--- a/Weekly Report/Week 2 Progress.docx
+++ b/Weekly Report/Week 2 Progress.docx
@@ -409,7 +409,6 @@
         <w:t xml:space="preserve"> profile email </w:t>
       </w:r>
       <w:proofErr w:type="spellStart"/>
-      <w:proofErr w:type="gramStart"/>
       <w:r>
         <w:rPr>
           <w:rFonts w:ascii="Helvetica" w:hAnsi="Helvetica"/>
@@ -421,7 +420,6 @@
         <w:t>accounting.transactions</w:t>
       </w:r>
       <w:proofErr w:type="spellEnd"/>
-      <w:proofErr w:type="gramEnd"/>
     </w:p>
     <w:p>
       <w:pPr>
@@ -550,7 +548,6 @@
         <w:t>access_token</w:t>
       </w:r>
       <w:proofErr w:type="spellEnd"/>
-      <w:proofErr w:type="gramStart"/>
       <w:r>
         <w:t>’</w:t>
       </w:r>
@@ -560,7 +557,6 @@
         </w:rPr>
         <w:t>；</w:t>
       </w:r>
-      <w:proofErr w:type="gramEnd"/>
     </w:p>
     <w:p>
       <w:r>
@@ -641,18 +637,13 @@
       </w:r>
       <w:proofErr w:type="spellStart"/>
       <w:r>
-        <w:t>access_</w:t>
-      </w:r>
-      <w:proofErr w:type="gramStart"/>
-      <w:r>
-        <w:t>token</w:t>
+        <w:t>access_token</w:t>
       </w:r>
       <w:proofErr w:type="spellEnd"/>
       <w:r>
         <w:t xml:space="preserve">  &amp;</w:t>
       </w:r>
       <w:proofErr w:type="spellStart"/>
-      <w:proofErr w:type="gramEnd"/>
       <w:r>
         <w:t>refresh_token</w:t>
       </w:r>
@@ -1392,7 +1383,6 @@
         <w:t xml:space="preserve"> profile email </w:t>
       </w:r>
       <w:proofErr w:type="spellStart"/>
-      <w:proofErr w:type="gramStart"/>
       <w:r>
         <w:rPr>
           <w:rFonts w:ascii="Helvetica" w:hAnsi="Helvetica"/>
@@ -1404,7 +1394,6 @@
         <w:t>accounting.transactions</w:t>
       </w:r>
       <w:proofErr w:type="spellEnd"/>
-      <w:proofErr w:type="gramEnd"/>
     </w:p>
     <w:p>
       <w:pPr>
@@ -2437,14 +2426,6 @@
     </w:p>
     <w:p>
       <w:pPr>
-        <w:rPr>
-          <w:b/>
-          <w:bCs/>
-        </w:rPr>
-      </w:pPr>
-    </w:p>
-    <w:p>
-      <w:pPr>
         <w:shd w:val="clear" w:color="auto" w:fill="92D050"/>
         <w:rPr>
           <w:b/>
@@ -2456,25 +2437,21 @@
           <w:b/>
           <w:bCs/>
         </w:rPr>
-        <w:t>Get Job Details by job No.</w:t>
-      </w:r>
-    </w:p>
-    <w:p>
-      <w:pPr>
-        <w:rPr>
-          <w:b/>
-          <w:bCs/>
-        </w:rPr>
-      </w:pPr>
-      <w:r>
-        <w:rPr>
-          <w:rFonts w:ascii="Helvetica" w:hAnsi="Helvetica" w:cs="Helvetica"/>
-          <w:color w:val="505050"/>
-          <w:sz w:val="18"/>
-          <w:szCs w:val="18"/>
-          <w:shd w:val="clear" w:color="auto" w:fill="FFFFFF"/>
-        </w:rPr>
-        <w:t>Get: https://api.xero.com/workflowmax/3.0/job.api/get/60545</w:t>
+        <w:t xml:space="preserve">Put </w:t>
+      </w:r>
+      <w:r>
+        <w:rPr>
+          <w:b/>
+          <w:bCs/>
+        </w:rPr>
+        <w:t xml:space="preserve">DHF </w:t>
+      </w:r>
+      <w:r>
+        <w:rPr>
+          <w:b/>
+          <w:bCs/>
+        </w:rPr>
+        <w:t>state test:</w:t>
       </w:r>
     </w:p>
     <w:p>
@@ -2489,10 +2466,10 @@
           <w:noProof/>
         </w:rPr>
         <w:drawing>
-          <wp:inline distT="0" distB="0" distL="0" distR="0" wp14:anchorId="321F3135" wp14:editId="6E022E5D">
-            <wp:extent cx="5005388" cy="3255643"/>
-            <wp:effectExtent l="0" t="0" r="5080" b="2540"/>
-            <wp:docPr id="16" name="Picture 16"/>
+          <wp:inline distT="0" distB="0" distL="0" distR="0" wp14:anchorId="1EE5655F" wp14:editId="0081F10B">
+            <wp:extent cx="3941207" cy="3739515"/>
+            <wp:effectExtent l="0" t="0" r="2540" b="0"/>
+            <wp:docPr id="34" name="Picture 34"/>
             <wp:cNvGraphicFramePr>
               <a:graphicFrameLocks xmlns:a="http://schemas.openxmlformats.org/drawingml/2006/main" noChangeAspect="1"/>
             </wp:cNvGraphicFramePr>
@@ -2512,7 +2489,7 @@
                   <pic:spPr>
                     <a:xfrm>
                       <a:off x="0" y="0"/>
-                      <a:ext cx="5041828" cy="3279345"/>
+                      <a:ext cx="3943509" cy="3741699"/>
                     </a:xfrm>
                     <a:prstGeom prst="rect">
                       <a:avLst/>
@@ -2538,8 +2515,36 @@
           <w:b/>
           <w:bCs/>
         </w:rPr>
+        <w:t>Get Job Details by job No.</w:t>
+      </w:r>
+    </w:p>
+    <w:p>
+      <w:pPr>
+        <w:rPr>
+          <w:b/>
+          <w:bCs/>
+        </w:rPr>
+      </w:pPr>
+      <w:r>
+        <w:rPr>
+          <w:rFonts w:ascii="Helvetica" w:hAnsi="Helvetica" w:cs="Helvetica"/>
+          <w:color w:val="505050"/>
+          <w:sz w:val="18"/>
+          <w:szCs w:val="18"/>
+          <w:shd w:val="clear" w:color="auto" w:fill="FFFFFF"/>
+        </w:rPr>
         <w:lastRenderedPageBreak/>
-        <w:t>Get list of jobs (return list of jobs)</w:t>
+        <w:t>Get:</w:t>
+      </w:r>
+      <w:r>
+        <w:rPr>
+          <w:rFonts w:ascii="Helvetica" w:hAnsi="Helvetica" w:cs="Helvetica"/>
+          <w:color w:val="505050"/>
+          <w:sz w:val="18"/>
+          <w:szCs w:val="18"/>
+          <w:shd w:val="clear" w:color="auto" w:fill="FFFFFF"/>
+        </w:rPr>
+        <w:t xml:space="preserve"> https://api.xero.com/workflowmax/3.0/job.api/get/60545</w:t>
       </w:r>
     </w:p>
     <w:p>
@@ -2554,10 +2559,10 @@
           <w:noProof/>
         </w:rPr>
         <w:drawing>
-          <wp:inline distT="0" distB="0" distL="0" distR="0" wp14:anchorId="7D7B6848" wp14:editId="5B3DF203">
-            <wp:extent cx="4581100" cy="2705100"/>
-            <wp:effectExtent l="0" t="0" r="0" b="0"/>
-            <wp:docPr id="18" name="Picture 18"/>
+          <wp:inline distT="0" distB="0" distL="0" distR="0" wp14:anchorId="321F3135" wp14:editId="6E022E5D">
+            <wp:extent cx="5005388" cy="3255643"/>
+            <wp:effectExtent l="0" t="0" r="5080" b="2540"/>
+            <wp:docPr id="16" name="Picture 16"/>
             <wp:cNvGraphicFramePr>
               <a:graphicFrameLocks xmlns:a="http://schemas.openxmlformats.org/drawingml/2006/main" noChangeAspect="1"/>
             </wp:cNvGraphicFramePr>
@@ -2577,6 +2582,70 @@
                   <pic:spPr>
                     <a:xfrm>
                       <a:off x="0" y="0"/>
+                      <a:ext cx="5041828" cy="3279345"/>
+                    </a:xfrm>
+                    <a:prstGeom prst="rect">
+                      <a:avLst/>
+                    </a:prstGeom>
+                  </pic:spPr>
+                </pic:pic>
+              </a:graphicData>
+            </a:graphic>
+          </wp:inline>
+        </w:drawing>
+      </w:r>
+    </w:p>
+    <w:p>
+      <w:pPr>
+        <w:shd w:val="clear" w:color="auto" w:fill="92D050"/>
+        <w:rPr>
+          <w:b/>
+          <w:bCs/>
+        </w:rPr>
+      </w:pPr>
+      <w:r>
+        <w:rPr>
+          <w:b/>
+          <w:bCs/>
+        </w:rPr>
+        <w:t>Get list of jobs (return list of jobs)</w:t>
+      </w:r>
+    </w:p>
+    <w:p>
+      <w:pPr>
+        <w:rPr>
+          <w:b/>
+          <w:bCs/>
+        </w:rPr>
+      </w:pPr>
+      <w:r>
+        <w:rPr>
+          <w:noProof/>
+        </w:rPr>
+        <w:drawing>
+          <wp:inline distT="0" distB="0" distL="0" distR="0" wp14:anchorId="7D7B6848" wp14:editId="5B3DF203">
+            <wp:extent cx="4581100" cy="2705100"/>
+            <wp:effectExtent l="0" t="0" r="0" b="0"/>
+            <wp:docPr id="18" name="Picture 18"/>
+            <wp:cNvGraphicFramePr>
+              <a:graphicFrameLocks xmlns:a="http://schemas.openxmlformats.org/drawingml/2006/main" noChangeAspect="1"/>
+            </wp:cNvGraphicFramePr>
+            <a:graphic xmlns:a="http://schemas.openxmlformats.org/drawingml/2006/main">
+              <a:graphicData uri="http://schemas.openxmlformats.org/drawingml/2006/picture">
+                <pic:pic xmlns:pic="http://schemas.openxmlformats.org/drawingml/2006/picture">
+                  <pic:nvPicPr>
+                    <pic:cNvPr id="1" name=""/>
+                    <pic:cNvPicPr/>
+                  </pic:nvPicPr>
+                  <pic:blipFill>
+                    <a:blip r:embed="rId27"/>
+                    <a:stretch>
+                      <a:fillRect/>
+                    </a:stretch>
+                  </pic:blipFill>
+                  <pic:spPr>
+                    <a:xfrm>
+                      <a:off x="0" y="0"/>
                       <a:ext cx="4612291" cy="2723518"/>
                     </a:xfrm>
                     <a:prstGeom prst="rect">
@@ -2647,7 +2716,7 @@
           <w:shd w:val="clear" w:color="auto" w:fill="FFFFFF"/>
         </w:rPr>
       </w:pPr>
-      <w:hyperlink r:id="rId27" w:history="1">
+      <w:hyperlink r:id="rId28" w:history="1">
         <w:r>
           <w:rPr>
             <w:rStyle w:val="Hyperlink"/>
@@ -2671,110 +2740,12 @@
         <w:rPr>
           <w:noProof/>
         </w:rPr>
+        <w:lastRenderedPageBreak/>
         <w:drawing>
           <wp:inline distT="0" distB="0" distL="0" distR="0" wp14:anchorId="13F04D1B" wp14:editId="32046893">
             <wp:extent cx="5973848" cy="3762375"/>
             <wp:effectExtent l="0" t="0" r="8255" b="0"/>
             <wp:docPr id="23" name="Picture 23"/>
-            <wp:cNvGraphicFramePr>
-              <a:graphicFrameLocks xmlns:a="http://schemas.openxmlformats.org/drawingml/2006/main" noChangeAspect="1"/>
-            </wp:cNvGraphicFramePr>
-            <a:graphic xmlns:a="http://schemas.openxmlformats.org/drawingml/2006/main">
-              <a:graphicData uri="http://schemas.openxmlformats.org/drawingml/2006/picture">
-                <pic:pic xmlns:pic="http://schemas.openxmlformats.org/drawingml/2006/picture">
-                  <pic:nvPicPr>
-                    <pic:cNvPr id="1" name=""/>
-                    <pic:cNvPicPr/>
-                  </pic:nvPicPr>
-                  <pic:blipFill>
-                    <a:blip r:embed="rId28"/>
-                    <a:stretch>
-                      <a:fillRect/>
-                    </a:stretch>
-                  </pic:blipFill>
-                  <pic:spPr>
-                    <a:xfrm>
-                      <a:off x="0" y="0"/>
-                      <a:ext cx="5999135" cy="3778301"/>
-                    </a:xfrm>
-                    <a:prstGeom prst="rect">
-                      <a:avLst/>
-                    </a:prstGeom>
-                  </pic:spPr>
-                </pic:pic>
-              </a:graphicData>
-            </a:graphic>
-          </wp:inline>
-        </w:drawing>
-      </w:r>
-    </w:p>
-    <w:p>
-      <w:pPr>
-        <w:rPr>
-          <w:b/>
-          <w:bCs/>
-          <w:highlight w:val="red"/>
-        </w:rPr>
-      </w:pPr>
-    </w:p>
-    <w:p>
-      <w:pPr>
-        <w:rPr>
-          <w:b/>
-          <w:bCs/>
-          <w:highlight w:val="red"/>
-        </w:rPr>
-      </w:pPr>
-    </w:p>
-    <w:p>
-      <w:pPr>
-        <w:rPr>
-          <w:b/>
-          <w:bCs/>
-          <w:highlight w:val="red"/>
-        </w:rPr>
-      </w:pPr>
-    </w:p>
-    <w:p>
-      <w:pPr>
-        <w:rPr>
-          <w:b/>
-          <w:bCs/>
-        </w:rPr>
-      </w:pPr>
-      <w:r>
-        <w:rPr>
-          <w:b/>
-          <w:bCs/>
-          <w:highlight w:val="red"/>
-        </w:rPr>
-        <w:lastRenderedPageBreak/>
-        <w:t>Doc Error:</w:t>
-      </w:r>
-      <w:r>
-        <w:rPr>
-          <w:b/>
-          <w:bCs/>
-        </w:rPr>
-        <w:t xml:space="preserve"> </w:t>
-      </w:r>
-    </w:p>
-    <w:p>
-      <w:pPr>
-        <w:rPr>
-          <w:b/>
-          <w:bCs/>
-        </w:rPr>
-      </w:pPr>
-      <w:r>
-        <w:rPr>
-          <w:noProof/>
-        </w:rPr>
-        <w:drawing>
-          <wp:inline distT="0" distB="0" distL="0" distR="0" wp14:anchorId="2B019FCC" wp14:editId="57474C4A">
-            <wp:extent cx="5905500" cy="2919312"/>
-            <wp:effectExtent l="0" t="0" r="0" b="0"/>
-            <wp:docPr id="24" name="Picture 24"/>
             <wp:cNvGraphicFramePr>
               <a:graphicFrameLocks xmlns:a="http://schemas.openxmlformats.org/drawingml/2006/main" noChangeAspect="1"/>
             </wp:cNvGraphicFramePr>
@@ -2794,7 +2765,7 @@
                   <pic:spPr>
                     <a:xfrm>
                       <a:off x="0" y="0"/>
-                      <a:ext cx="5917104" cy="2925048"/>
+                      <a:ext cx="5999135" cy="3778301"/>
                     </a:xfrm>
                     <a:prstGeom prst="rect">
                       <a:avLst/>
@@ -2812,6 +2783,56 @@
         <w:rPr>
           <w:b/>
           <w:bCs/>
+          <w:highlight w:val="red"/>
+        </w:rPr>
+      </w:pPr>
+    </w:p>
+    <w:p>
+      <w:pPr>
+        <w:rPr>
+          <w:b/>
+          <w:bCs/>
+          <w:highlight w:val="red"/>
+        </w:rPr>
+      </w:pPr>
+    </w:p>
+    <w:p>
+      <w:pPr>
+        <w:rPr>
+          <w:b/>
+          <w:bCs/>
+          <w:highlight w:val="red"/>
+        </w:rPr>
+      </w:pPr>
+    </w:p>
+    <w:p>
+      <w:pPr>
+        <w:rPr>
+          <w:b/>
+          <w:bCs/>
+        </w:rPr>
+      </w:pPr>
+      <w:r>
+        <w:rPr>
+          <w:b/>
+          <w:bCs/>
+          <w:highlight w:val="red"/>
+        </w:rPr>
+        <w:t>Doc Error:</w:t>
+      </w:r>
+      <w:r>
+        <w:rPr>
+          <w:b/>
+          <w:bCs/>
+        </w:rPr>
+        <w:t xml:space="preserve"> </w:t>
+      </w:r>
+    </w:p>
+    <w:p>
+      <w:pPr>
+        <w:rPr>
+          <w:b/>
+          <w:bCs/>
         </w:rPr>
       </w:pPr>
       <w:r>
@@ -2819,10 +2840,10 @@
           <w:noProof/>
         </w:rPr>
         <w:drawing>
-          <wp:inline distT="0" distB="0" distL="0" distR="0" wp14:anchorId="1EF33E79" wp14:editId="1C0D53C4">
-            <wp:extent cx="5629275" cy="3723981"/>
+          <wp:inline distT="0" distB="0" distL="0" distR="0" wp14:anchorId="2B019FCC" wp14:editId="57474C4A">
+            <wp:extent cx="5905500" cy="2919312"/>
             <wp:effectExtent l="0" t="0" r="0" b="0"/>
-            <wp:docPr id="27" name="Picture 27"/>
+            <wp:docPr id="24" name="Picture 24"/>
             <wp:cNvGraphicFramePr>
               <a:graphicFrameLocks xmlns:a="http://schemas.openxmlformats.org/drawingml/2006/main" noChangeAspect="1"/>
             </wp:cNvGraphicFramePr>
@@ -2842,7 +2863,7 @@
                   <pic:spPr>
                     <a:xfrm>
                       <a:off x="0" y="0"/>
-                      <a:ext cx="5645591" cy="3734775"/>
+                      <a:ext cx="5917104" cy="2925048"/>
                     </a:xfrm>
                     <a:prstGeom prst="rect">
                       <a:avLst/>
@@ -2862,112 +2883,16 @@
           <w:bCs/>
         </w:rPr>
       </w:pPr>
-    </w:p>
-    <w:p>
-      <w:pPr>
-        <w:rPr>
-          <w:b/>
-          <w:bCs/>
-        </w:rPr>
-      </w:pPr>
-    </w:p>
-    <w:p>
-      <w:pPr>
-        <w:rPr>
-          <w:b/>
-          <w:bCs/>
-        </w:rPr>
-      </w:pPr>
-    </w:p>
-    <w:p>
-      <w:pPr>
-        <w:rPr>
-          <w:b/>
-          <w:bCs/>
-        </w:rPr>
-      </w:pPr>
-    </w:p>
-    <w:p>
-      <w:pPr>
-        <w:rPr>
-          <w:b/>
-          <w:bCs/>
-        </w:rPr>
-      </w:pPr>
-    </w:p>
-    <w:p>
-      <w:pPr>
-        <w:rPr>
-          <w:b/>
-          <w:bCs/>
-        </w:rPr>
-      </w:pPr>
-    </w:p>
-    <w:p>
-      <w:pPr>
-        <w:shd w:val="clear" w:color="auto" w:fill="92D050"/>
-        <w:rPr>
-          <w:rFonts w:ascii="Helvetica" w:hAnsi="Helvetica" w:cs="Helvetica"/>
-          <w:color w:val="505050"/>
-          <w:sz w:val="18"/>
-          <w:szCs w:val="18"/>
-          <w:shd w:val="clear" w:color="auto" w:fill="FFFFFF"/>
-        </w:rPr>
-      </w:pPr>
-      <w:r>
-        <w:rPr>
-          <w:b/>
-          <w:bCs/>
+      <w:r>
+        <w:rPr>
+          <w:noProof/>
         </w:rPr>
         <w:lastRenderedPageBreak/>
-        <w:t>Update Custom Field data:</w:t>
-      </w:r>
-      <w:r>
-        <w:rPr>
-          <w:b/>
-          <w:bCs/>
-        </w:rPr>
-        <w:t xml:space="preserve"> --</w:t>
-      </w:r>
-      <w:r>
-        <w:rPr>
-          <w:b/>
-          <w:bCs/>
-        </w:rPr>
-        <w:t xml:space="preserve"> </w:t>
-      </w:r>
-      <w:r>
-        <w:rPr>
-          <w:b/>
-          <w:bCs/>
-          <w:highlight w:val="red"/>
-        </w:rPr>
-        <w:t>Workflow max AIP doc is not available</w:t>
-      </w:r>
-      <w:r>
-        <w:rPr>
-          <w:b/>
-          <w:bCs/>
-        </w:rPr>
-        <w:t xml:space="preserve"> </w:t>
-      </w:r>
-    </w:p>
-    <w:p>
-      <w:pPr>
-        <w:rPr>
-          <w:b/>
-          <w:bCs/>
-        </w:rPr>
-      </w:pPr>
-      <w:r>
-        <w:rPr>
-          <w:noProof/>
-        </w:rPr>
         <w:drawing>
-          <wp:inline distT="0" distB="0" distL="0" distR="0" wp14:anchorId="3A1DA13D" wp14:editId="21162549">
-            <wp:extent cx="4705350" cy="3489298"/>
+          <wp:inline distT="0" distB="0" distL="0" distR="0" wp14:anchorId="1EF33E79" wp14:editId="1C0D53C4">
+            <wp:extent cx="5629275" cy="3723981"/>
             <wp:effectExtent l="0" t="0" r="0" b="0"/>
-            <wp:docPr id="25" name="Picture 25"/>
+            <wp:docPr id="27" name="Picture 27"/>
             <wp:cNvGraphicFramePr>
               <a:graphicFrameLocks xmlns:a="http://schemas.openxmlformats.org/drawingml/2006/main" noChangeAspect="1"/>
             </wp:cNvGraphicFramePr>
@@ -2987,7 +2912,7 @@
                   <pic:spPr>
                     <a:xfrm>
                       <a:off x="0" y="0"/>
-                      <a:ext cx="4726915" cy="3505290"/>
+                      <a:ext cx="5645591" cy="3734775"/>
                     </a:xfrm>
                     <a:prstGeom prst="rect">
                       <a:avLst/>
@@ -3007,13 +2932,53 @@
           <w:bCs/>
         </w:rPr>
       </w:pPr>
+    </w:p>
+    <w:p>
+      <w:pPr>
+        <w:shd w:val="clear" w:color="auto" w:fill="92D050"/>
+        <w:rPr>
+          <w:rFonts w:ascii="Helvetica" w:hAnsi="Helvetica" w:cs="Helvetica"/>
+          <w:color w:val="505050"/>
+          <w:sz w:val="18"/>
+          <w:szCs w:val="18"/>
+          <w:shd w:val="clear" w:color="auto" w:fill="FFFFFF"/>
+        </w:rPr>
+      </w:pPr>
+      <w:r>
+        <w:rPr>
+          <w:b/>
+          <w:bCs/>
+        </w:rPr>
+        <w:t>Update Custom Field data:</w:t>
+      </w:r>
+      <w:r>
+        <w:rPr>
+          <w:b/>
+          <w:bCs/>
+        </w:rPr>
+        <w:t xml:space="preserve"> --</w:t>
+      </w:r>
+      <w:r>
+        <w:rPr>
+          <w:b/>
+          <w:bCs/>
+        </w:rPr>
+        <w:t xml:space="preserve"> </w:t>
+      </w:r>
       <w:r>
         <w:rPr>
           <w:b/>
           <w:bCs/>
           <w:highlight w:val="red"/>
         </w:rPr>
-        <w:t>Doc Error:</w:t>
+        <w:t>Workflow max AIP doc is not available</w:t>
+      </w:r>
+      <w:r>
+        <w:rPr>
+          <w:b/>
+          <w:bCs/>
+        </w:rPr>
+        <w:t xml:space="preserve"> </w:t>
       </w:r>
     </w:p>
     <w:p>
@@ -3028,10 +2993,10 @@
           <w:noProof/>
         </w:rPr>
         <w:drawing>
-          <wp:inline distT="0" distB="0" distL="0" distR="0" wp14:anchorId="3B78FC58" wp14:editId="7319B8A2">
-            <wp:extent cx="4662488" cy="1930250"/>
-            <wp:effectExtent l="0" t="0" r="5080" b="0"/>
-            <wp:docPr id="26" name="Picture 26"/>
+          <wp:inline distT="0" distB="0" distL="0" distR="0" wp14:anchorId="3A1DA13D" wp14:editId="21162549">
+            <wp:extent cx="4705350" cy="3489298"/>
+            <wp:effectExtent l="0" t="0" r="0" b="0"/>
+            <wp:docPr id="25" name="Picture 25"/>
             <wp:cNvGraphicFramePr>
               <a:graphicFrameLocks xmlns:a="http://schemas.openxmlformats.org/drawingml/2006/main" noChangeAspect="1"/>
             </wp:cNvGraphicFramePr>
@@ -3051,6 +3016,71 @@
                   <pic:spPr>
                     <a:xfrm>
                       <a:off x="0" y="0"/>
+                      <a:ext cx="4726915" cy="3505290"/>
+                    </a:xfrm>
+                    <a:prstGeom prst="rect">
+                      <a:avLst/>
+                    </a:prstGeom>
+                  </pic:spPr>
+                </pic:pic>
+              </a:graphicData>
+            </a:graphic>
+          </wp:inline>
+        </w:drawing>
+      </w:r>
+    </w:p>
+    <w:p>
+      <w:pPr>
+        <w:rPr>
+          <w:b/>
+          <w:bCs/>
+        </w:rPr>
+      </w:pPr>
+      <w:r>
+        <w:rPr>
+          <w:b/>
+          <w:bCs/>
+          <w:highlight w:val="red"/>
+        </w:rPr>
+        <w:t>Doc Error:</w:t>
+      </w:r>
+    </w:p>
+    <w:p>
+      <w:pPr>
+        <w:rPr>
+          <w:b/>
+          <w:bCs/>
+        </w:rPr>
+      </w:pPr>
+      <w:r>
+        <w:rPr>
+          <w:noProof/>
+        </w:rPr>
+        <w:lastRenderedPageBreak/>
+        <w:drawing>
+          <wp:inline distT="0" distB="0" distL="0" distR="0" wp14:anchorId="3B78FC58" wp14:editId="7319B8A2">
+            <wp:extent cx="4662488" cy="1930250"/>
+            <wp:effectExtent l="0" t="0" r="5080" b="0"/>
+            <wp:docPr id="26" name="Picture 26"/>
+            <wp:cNvGraphicFramePr>
+              <a:graphicFrameLocks xmlns:a="http://schemas.openxmlformats.org/drawingml/2006/main" noChangeAspect="1"/>
+            </wp:cNvGraphicFramePr>
+            <a:graphic xmlns:a="http://schemas.openxmlformats.org/drawingml/2006/main">
+              <a:graphicData uri="http://schemas.openxmlformats.org/drawingml/2006/picture">
+                <pic:pic xmlns:pic="http://schemas.openxmlformats.org/drawingml/2006/picture">
+                  <pic:nvPicPr>
+                    <pic:cNvPr id="1" name=""/>
+                    <pic:cNvPicPr/>
+                  </pic:nvPicPr>
+                  <pic:blipFill>
+                    <a:blip r:embed="rId33"/>
+                    <a:stretch>
+                      <a:fillRect/>
+                    </a:stretch>
+                  </pic:blipFill>
+                  <pic:spPr>
+                    <a:xfrm>
+                      <a:off x="0" y="0"/>
                       <a:ext cx="4686431" cy="1940162"/>
                     </a:xfrm>
                     <a:prstGeom prst="rect">
@@ -3091,7 +3121,7 @@
                     <pic:cNvPicPr/>
                   </pic:nvPicPr>
                   <pic:blipFill>
-                    <a:blip r:embed="rId33"/>
+                    <a:blip r:embed="rId34"/>
                     <a:stretch>
                       <a:fillRect/>
                     </a:stretch>
@@ -3528,7 +3558,7 @@
   <w:style w:type="paragraph" w:default="1" w:styleId="Normal">
     <w:name w:val="Normal"/>
     <w:qFormat/>
-    <w:rsid w:val="003B156D"/>
+    <w:rsid w:val="00E67DB5"/>
   </w:style>
   <w:style w:type="paragraph" w:styleId="Heading1">
     <w:name w:val="heading 1"/>
